--- a/lab1/lab1.docx
+++ b/lab1/lab1.docx
@@ -30,7 +30,21 @@
         <w:rPr>
           <w:rFonts w:hint="eastAsia"/>
         </w:rPr>
-        <w:t xml:space="preserve">Based on geometric distance between destination and Yale, I found a domain in south </w:t>
+        <w:t xml:space="preserve">Based on geometric distance between destination and Yale, I found a domain in </w:t>
+      </w:r>
+      <w:proofErr w:type="gramStart"/>
+      <w:r>
+        <w:rPr>
+          <w:rFonts w:hint="eastAsia"/>
+        </w:rPr>
+        <w:t>south</w:t>
+      </w:r>
+      <w:proofErr w:type="gramEnd"/>
+      <w:r>
+        <w:rPr>
+          <w:rFonts w:hint="eastAsia"/>
+        </w:rPr>
+        <w:t xml:space="preserve"> </w:t>
       </w:r>
       <w:r>
         <w:t>Africa</w:t>
@@ -43,8 +57,13 @@
       </w:r>
     </w:p>
     <w:p>
-      <w:r>
-        <w:t>utl-lnx1.puk.ac.za 24 hops South Africa, National Research Foundation</w:t>
+      <w:proofErr w:type="gramStart"/>
+      <w:r>
+        <w:t>utl-lnx1.puk.ac.za</w:t>
+      </w:r>
+      <w:proofErr w:type="gramEnd"/>
+      <w:r>
+        <w:t xml:space="preserve"> 24 hops South Africa, National Research Foundation</w:t>
       </w:r>
     </w:p>
     <w:p/>
@@ -64,19 +83,41 @@
       </w:r>
     </w:p>
     <w:p>
-      <w:r>
-        <w:t>Ip Allocation for Geant Network</w:t>
-      </w:r>
-    </w:p>
-    <w:p>
-      <w:r>
-        <w:t>Ubuntunet Alliance for Research and Education Networking.</w:t>
-      </w:r>
-    </w:p>
-    <w:p>
+      <w:proofErr w:type="spellStart"/>
+      <w:r>
+        <w:t>Ip</w:t>
+      </w:r>
+      <w:proofErr w:type="spellEnd"/>
+      <w:r>
+        <w:t xml:space="preserve"> Allocation for </w:t>
+      </w:r>
+      <w:proofErr w:type="spellStart"/>
+      <w:r>
+        <w:t>Geant</w:t>
+      </w:r>
+      <w:proofErr w:type="spellEnd"/>
+      <w:r>
+        <w:t xml:space="preserve"> Network</w:t>
+      </w:r>
+    </w:p>
+    <w:p>
+      <w:proofErr w:type="spellStart"/>
+      <w:proofErr w:type="gramStart"/>
+      <w:r>
+        <w:t>Ubuntunet</w:t>
+      </w:r>
+      <w:proofErr w:type="spellEnd"/>
+      <w:r>
+        <w:t xml:space="preserve"> Alliance for Research and Education Networking.</w:t>
+      </w:r>
+      <w:proofErr w:type="gramEnd"/>
+    </w:p>
+    <w:p>
+      <w:proofErr w:type="spellStart"/>
       <w:r>
         <w:t>Uninet</w:t>
       </w:r>
+      <w:proofErr w:type="spellEnd"/>
     </w:p>
     <w:p>
       <w:r>
@@ -92,9 +133,35 @@
       </w:r>
     </w:p>
     <w:p>
-      <w:r>
-        <w:t>1  anger.net.yale.edu (128.36.232.1)  3.636 ms  3.642 ms  3.641 ms</w:t>
-      </w:r>
+      <w:proofErr w:type="gramStart"/>
+      <w:r>
+        <w:t>1  anger.net.yale.edu</w:t>
+      </w:r>
+      <w:proofErr w:type="gramEnd"/>
+      <w:r>
+        <w:t xml:space="preserve"> (128.36.232.1)  3.636 </w:t>
+      </w:r>
+      <w:proofErr w:type="spellStart"/>
+      <w:r>
+        <w:t>ms</w:t>
+      </w:r>
+      <w:proofErr w:type="spellEnd"/>
+      <w:r>
+        <w:t xml:space="preserve">  3.642 </w:t>
+      </w:r>
+      <w:proofErr w:type="spellStart"/>
+      <w:r>
+        <w:t>ms</w:t>
+      </w:r>
+      <w:proofErr w:type="spellEnd"/>
+      <w:r>
+        <w:t xml:space="preserve">  3.641 </w:t>
+      </w:r>
+      <w:proofErr w:type="spellStart"/>
+      <w:r>
+        <w:t>ms</w:t>
+      </w:r>
+      <w:proofErr w:type="spellEnd"/>
     </w:p>
     <w:p>
       <w:r>
@@ -102,34 +169,169 @@
       </w:r>
     </w:p>
     <w:p>
-      <w:r>
-        <w:t>2  10.1.2.81 (10.1.2.81)  0.390 ms  0.421 ms  0.464 ms</w:t>
-      </w:r>
-    </w:p>
-    <w:p>
-      <w:r>
-        <w:t>3  10.1.2.113 (10.1.2.113)  0.402 ms  0.449 ms  0.597 ms</w:t>
-      </w:r>
-    </w:p>
-    <w:p>
-      <w:r>
-        <w:t>4  Level3-10G-ASR.net.yale.internal (10.1.4.40)  1.759 ms  4.145 ms  4.143 ms</w:t>
-      </w:r>
-    </w:p>
-    <w:p>
-      <w:r>
-        <w:t>5  cen-10g-yale.net.yale.internal (10.1.3.102)  2.205 ms  1.790 ms  2.553 ms</w:t>
-      </w:r>
-    </w:p>
-    <w:p>
-      <w:r>
-        <w:t>6  * * *</w:t>
-      </w:r>
-    </w:p>
-    <w:p>
-      <w:r>
-        <w:t>7  enrt064hhh-9k-te0-3-0-5.net.cen.ct.gov (67.218.83.254)  2.950 ms  2.867 ms  2.985 ms</w:t>
-      </w:r>
+      <w:proofErr w:type="gramStart"/>
+      <w:r>
+        <w:t>2  10.1.2.81</w:t>
+      </w:r>
+      <w:proofErr w:type="gramEnd"/>
+      <w:r>
+        <w:t xml:space="preserve"> (10.1.2.81)  0.390 </w:t>
+      </w:r>
+      <w:proofErr w:type="spellStart"/>
+      <w:r>
+        <w:t>ms</w:t>
+      </w:r>
+      <w:proofErr w:type="spellEnd"/>
+      <w:r>
+        <w:t xml:space="preserve">  0.421 </w:t>
+      </w:r>
+      <w:proofErr w:type="spellStart"/>
+      <w:r>
+        <w:t>ms</w:t>
+      </w:r>
+      <w:proofErr w:type="spellEnd"/>
+      <w:r>
+        <w:t xml:space="preserve">  0.464 </w:t>
+      </w:r>
+      <w:proofErr w:type="spellStart"/>
+      <w:r>
+        <w:t>ms</w:t>
+      </w:r>
+      <w:proofErr w:type="spellEnd"/>
+    </w:p>
+    <w:p>
+      <w:proofErr w:type="gramStart"/>
+      <w:r>
+        <w:t>3  10.1.2.113</w:t>
+      </w:r>
+      <w:proofErr w:type="gramEnd"/>
+      <w:r>
+        <w:t xml:space="preserve"> (10.1.2.113)  0.402 </w:t>
+      </w:r>
+      <w:proofErr w:type="spellStart"/>
+      <w:r>
+        <w:t>ms</w:t>
+      </w:r>
+      <w:proofErr w:type="spellEnd"/>
+      <w:r>
+        <w:t xml:space="preserve">  0.449 </w:t>
+      </w:r>
+      <w:proofErr w:type="spellStart"/>
+      <w:r>
+        <w:t>ms</w:t>
+      </w:r>
+      <w:proofErr w:type="spellEnd"/>
+      <w:r>
+        <w:t xml:space="preserve">  0.597 </w:t>
+      </w:r>
+      <w:proofErr w:type="spellStart"/>
+      <w:r>
+        <w:t>ms</w:t>
+      </w:r>
+      <w:proofErr w:type="spellEnd"/>
+    </w:p>
+    <w:p>
+      <w:proofErr w:type="gramStart"/>
+      <w:r>
+        <w:t>4  Level3</w:t>
+      </w:r>
+      <w:proofErr w:type="gramEnd"/>
+      <w:r>
+        <w:t xml:space="preserve">-10G-ASR.net.yale.internal (10.1.4.40)  1.759 </w:t>
+      </w:r>
+      <w:proofErr w:type="spellStart"/>
+      <w:r>
+        <w:t>ms</w:t>
+      </w:r>
+      <w:proofErr w:type="spellEnd"/>
+      <w:r>
+        <w:t xml:space="preserve">  4.145 </w:t>
+      </w:r>
+      <w:proofErr w:type="spellStart"/>
+      <w:r>
+        <w:t>ms</w:t>
+      </w:r>
+      <w:proofErr w:type="spellEnd"/>
+      <w:r>
+        <w:t xml:space="preserve">  4.143 </w:t>
+      </w:r>
+      <w:proofErr w:type="spellStart"/>
+      <w:r>
+        <w:t>ms</w:t>
+      </w:r>
+      <w:proofErr w:type="spellEnd"/>
+    </w:p>
+    <w:p>
+      <w:proofErr w:type="gramStart"/>
+      <w:r>
+        <w:t>5  cen</w:t>
+      </w:r>
+      <w:proofErr w:type="gramEnd"/>
+      <w:r>
+        <w:t xml:space="preserve">-10g-yale.net.yale.internal (10.1.3.102)  2.205 </w:t>
+      </w:r>
+      <w:proofErr w:type="spellStart"/>
+      <w:r>
+        <w:t>ms</w:t>
+      </w:r>
+      <w:proofErr w:type="spellEnd"/>
+      <w:r>
+        <w:t xml:space="preserve">  1.790 </w:t>
+      </w:r>
+      <w:proofErr w:type="spellStart"/>
+      <w:r>
+        <w:t>ms</w:t>
+      </w:r>
+      <w:proofErr w:type="spellEnd"/>
+      <w:r>
+        <w:t xml:space="preserve">  2.553 </w:t>
+      </w:r>
+      <w:proofErr w:type="spellStart"/>
+      <w:r>
+        <w:t>ms</w:t>
+      </w:r>
+      <w:proofErr w:type="spellEnd"/>
+    </w:p>
+    <w:p>
+      <w:proofErr w:type="gramStart"/>
+      <w:r>
+        <w:t>6  *</w:t>
+      </w:r>
+      <w:proofErr w:type="gramEnd"/>
+      <w:r>
+        <w:t xml:space="preserve"> * *</w:t>
+      </w:r>
+    </w:p>
+    <w:p>
+      <w:proofErr w:type="gramStart"/>
+      <w:r>
+        <w:t>7  enrt064hhh</w:t>
+      </w:r>
+      <w:proofErr w:type="gramEnd"/>
+      <w:r>
+        <w:t xml:space="preserve">-9k-te0-3-0-5.net.cen.ct.gov (67.218.83.254)  2.950 </w:t>
+      </w:r>
+      <w:proofErr w:type="spellStart"/>
+      <w:r>
+        <w:t>ms</w:t>
+      </w:r>
+      <w:proofErr w:type="spellEnd"/>
+      <w:r>
+        <w:t xml:space="preserve">  2.867 </w:t>
+      </w:r>
+      <w:proofErr w:type="spellStart"/>
+      <w:r>
+        <w:t>ms</w:t>
+      </w:r>
+      <w:proofErr w:type="spellEnd"/>
+      <w:r>
+        <w:t xml:space="preserve">  2.985 </w:t>
+      </w:r>
+      <w:proofErr w:type="spellStart"/>
+      <w:r>
+        <w:t>ms</w:t>
+      </w:r>
+      <w:proofErr w:type="spellEnd"/>
     </w:p>
     <w:p>
       <w:r>
@@ -137,9 +339,35 @@
       </w:r>
     </w:p>
     <w:p>
-      <w:r>
-        <w:t>8  198.71.46.215 (198.71.46.215)  2.419 ms  2.500 ms  2.425 ms</w:t>
-      </w:r>
+      <w:proofErr w:type="gramStart"/>
+      <w:r>
+        <w:t>8  198.71.46.215</w:t>
+      </w:r>
+      <w:proofErr w:type="gramEnd"/>
+      <w:r>
+        <w:t xml:space="preserve"> (198.71.46.215)  2.419 </w:t>
+      </w:r>
+      <w:proofErr w:type="spellStart"/>
+      <w:r>
+        <w:t>ms</w:t>
+      </w:r>
+      <w:proofErr w:type="spellEnd"/>
+      <w:r>
+        <w:t xml:space="preserve">  2.500 </w:t>
+      </w:r>
+      <w:proofErr w:type="spellStart"/>
+      <w:r>
+        <w:t>ms</w:t>
+      </w:r>
+      <w:proofErr w:type="spellEnd"/>
+      <w:r>
+        <w:t xml:space="preserve">  2.425 </w:t>
+      </w:r>
+      <w:proofErr w:type="spellStart"/>
+      <w:r>
+        <w:t>ms</w:t>
+      </w:r>
+      <w:proofErr w:type="spellEnd"/>
     </w:p>
     <w:p>
       <w:r>
@@ -147,95 +375,493 @@
       </w:r>
     </w:p>
     <w:p>
-      <w:r>
-        <w:t>9  et-5-0-0.1180.rtr.newy32aoa.net.internet2.edu (198.71.46.214)  5.207 ms  5.164 ms  5.149 ms</w:t>
-      </w:r>
-    </w:p>
-    <w:p>
-      <w:r>
-        <w:t>10  198.71.45.237 (198.71.45.237)  76.614 ms  76.550 ms  76.467 ms</w:t>
-      </w:r>
-    </w:p>
-    <w:p>
-      <w:r>
-        <w:t>11  ae2.mx1.gen.ch.geant.net (62.40.98.153)  83.117 ms  83.106 ms  83.066 ms</w:t>
-      </w:r>
-    </w:p>
-    <w:p>
-      <w:r>
-        <w:t>Switzerland, geneve, ip allocation for geant Network</w:t>
-      </w:r>
-    </w:p>
-    <w:p>
-      <w:r>
-        <w:t>12  ae1.mx1.fra.de.geant.net (62.40.98.109)  91.528 ms  91.521 ms  91.479 ms</w:t>
-      </w:r>
-    </w:p>
-    <w:p>
-      <w:r>
-        <w:t>13  ubuntunet-gw.mx1.fra.de.geant.net (62.40.125.22)  98.086 ms  98.113 ms  97.904 ms</w:t>
-      </w:r>
-    </w:p>
-    <w:p>
-      <w:r>
-        <w:t>Netherlands, Amsterdam, Ip Allocation for geant network Infrastructure</w:t>
-      </w:r>
-    </w:p>
-    <w:p>
-      <w:r>
-        <w:t>14  196.32.210.177 (196.32.210.177)  111.021 ms  112.082 ms  112.039 ms</w:t>
-      </w:r>
-    </w:p>
-    <w:p>
-      <w:r>
-        <w:t>South Africa, Western Cape, Ubuntunet Alliance for research and education networking.</w:t>
-      </w:r>
-    </w:p>
-    <w:p>
-      <w:r>
-        <w:t>15  te-1-4-2018-mtz1-pe1.ubuntunet.net (196.32.209.117)  282.660 ms  282.674 ms  282.629 ms</w:t>
-      </w:r>
-    </w:p>
-    <w:p>
-      <w:r>
-        <w:t>16  xe0-0-2-700-dur1-pe2-n.tenet.ac.za (155.232.6.86)  285.863 ms  286.988 ms  287.012 ms</w:t>
-      </w:r>
-    </w:p>
-    <w:p>
-      <w:r>
-        <w:t>Western Cape, Uninet</w:t>
-      </w:r>
-    </w:p>
-    <w:p>
-      <w:r>
-        <w:t>17  te0-12-0-2-pta1-p1-n.tenet.ac.za (155.232.6.29)  330.471 ms  323.929 ms  322.393 ms</w:t>
-      </w:r>
-    </w:p>
-    <w:p>
+      <w:proofErr w:type="gramStart"/>
+      <w:r>
+        <w:t>9  et</w:t>
+      </w:r>
+      <w:proofErr w:type="gramEnd"/>
+      <w:r>
+        <w:t xml:space="preserve">-5-0-0.1180.rtr.newy32aoa.net.internet2.edu (198.71.46.214)  5.207 </w:t>
+      </w:r>
+      <w:proofErr w:type="spellStart"/>
+      <w:r>
+        <w:t>ms</w:t>
+      </w:r>
+      <w:proofErr w:type="spellEnd"/>
+      <w:r>
+        <w:t xml:space="preserve">  5.164 </w:t>
+      </w:r>
+      <w:proofErr w:type="spellStart"/>
+      <w:r>
+        <w:t>ms</w:t>
+      </w:r>
+      <w:proofErr w:type="spellEnd"/>
+      <w:r>
+        <w:t xml:space="preserve">  5.149 </w:t>
+      </w:r>
+      <w:proofErr w:type="spellStart"/>
+      <w:r>
+        <w:t>ms</w:t>
+      </w:r>
+      <w:proofErr w:type="spellEnd"/>
+    </w:p>
+    <w:p>
+      <w:proofErr w:type="gramStart"/>
+      <w:r>
+        <w:t>10  198.71.45.237</w:t>
+      </w:r>
+      <w:proofErr w:type="gramEnd"/>
+      <w:r>
+        <w:t xml:space="preserve"> (198.71.45.237)  76.614 </w:t>
+      </w:r>
+      <w:proofErr w:type="spellStart"/>
+      <w:r>
+        <w:t>ms</w:t>
+      </w:r>
+      <w:proofErr w:type="spellEnd"/>
+      <w:r>
+        <w:t xml:space="preserve">  76.550 </w:t>
+      </w:r>
+      <w:proofErr w:type="spellStart"/>
+      <w:r>
+        <w:t>ms</w:t>
+      </w:r>
+      <w:proofErr w:type="spellEnd"/>
+      <w:r>
+        <w:t xml:space="preserve">  76.467 </w:t>
+      </w:r>
+      <w:proofErr w:type="spellStart"/>
+      <w:r>
+        <w:t>ms</w:t>
+      </w:r>
+      <w:proofErr w:type="spellEnd"/>
+    </w:p>
+    <w:p>
+      <w:proofErr w:type="gramStart"/>
+      <w:r>
+        <w:t>11  ae2.mx1.gen.ch.geant.net</w:t>
+      </w:r>
+      <w:proofErr w:type="gramEnd"/>
+      <w:r>
+        <w:t xml:space="preserve"> (62.40.98.153)  83.117 </w:t>
+      </w:r>
+      <w:proofErr w:type="spellStart"/>
+      <w:r>
+        <w:t>ms</w:t>
+      </w:r>
+      <w:proofErr w:type="spellEnd"/>
+      <w:r>
+        <w:t xml:space="preserve">  83.106 </w:t>
+      </w:r>
+      <w:proofErr w:type="spellStart"/>
+      <w:r>
+        <w:t>ms</w:t>
+      </w:r>
+      <w:proofErr w:type="spellEnd"/>
+      <w:r>
+        <w:t xml:space="preserve">  83.066 </w:t>
+      </w:r>
+      <w:proofErr w:type="spellStart"/>
+      <w:r>
+        <w:t>ms</w:t>
+      </w:r>
+      <w:proofErr w:type="spellEnd"/>
+    </w:p>
+    <w:p>
+      <w:r>
+        <w:t xml:space="preserve">Switzerland, </w:t>
+      </w:r>
+      <w:proofErr w:type="spellStart"/>
+      <w:r>
+        <w:t>geneve</w:t>
+      </w:r>
+      <w:proofErr w:type="spellEnd"/>
+      <w:r>
+        <w:t xml:space="preserve">, </w:t>
+      </w:r>
+      <w:proofErr w:type="spellStart"/>
+      <w:r>
+        <w:t>ip</w:t>
+      </w:r>
+      <w:proofErr w:type="spellEnd"/>
+      <w:r>
+        <w:t xml:space="preserve"> allocation for </w:t>
+      </w:r>
+      <w:proofErr w:type="spellStart"/>
+      <w:r>
+        <w:t>geant</w:t>
+      </w:r>
+      <w:proofErr w:type="spellEnd"/>
+      <w:r>
+        <w:t xml:space="preserve"> Network</w:t>
+      </w:r>
+    </w:p>
+    <w:p>
+      <w:proofErr w:type="gramStart"/>
+      <w:r>
+        <w:t>12  ae1.mx1.fra.de.geant.net</w:t>
+      </w:r>
+      <w:proofErr w:type="gramEnd"/>
+      <w:r>
+        <w:t xml:space="preserve"> (62.40.98.109)  91.528 </w:t>
+      </w:r>
+      <w:proofErr w:type="spellStart"/>
+      <w:r>
+        <w:t>ms</w:t>
+      </w:r>
+      <w:proofErr w:type="spellEnd"/>
+      <w:r>
+        <w:t xml:space="preserve">  91.521 </w:t>
+      </w:r>
+      <w:proofErr w:type="spellStart"/>
+      <w:r>
+        <w:t>ms</w:t>
+      </w:r>
+      <w:proofErr w:type="spellEnd"/>
+      <w:r>
+        <w:t xml:space="preserve">  91.479 </w:t>
+      </w:r>
+      <w:proofErr w:type="spellStart"/>
+      <w:r>
+        <w:t>ms</w:t>
+      </w:r>
+      <w:proofErr w:type="spellEnd"/>
+    </w:p>
+    <w:p>
+      <w:proofErr w:type="gramStart"/>
+      <w:r>
+        <w:t>13  ubuntunet</w:t>
+      </w:r>
+      <w:proofErr w:type="gramEnd"/>
+      <w:r>
+        <w:t xml:space="preserve">-gw.mx1.fra.de.geant.net (62.40.125.22)  98.086 </w:t>
+      </w:r>
+      <w:proofErr w:type="spellStart"/>
+      <w:r>
+        <w:t>ms</w:t>
+      </w:r>
+      <w:proofErr w:type="spellEnd"/>
+      <w:r>
+        <w:t xml:space="preserve">  98.113 </w:t>
+      </w:r>
+      <w:proofErr w:type="spellStart"/>
+      <w:r>
+        <w:t>ms</w:t>
+      </w:r>
+      <w:proofErr w:type="spellEnd"/>
+      <w:r>
+        <w:t xml:space="preserve">  97.904 </w:t>
+      </w:r>
+      <w:proofErr w:type="spellStart"/>
+      <w:r>
+        <w:t>ms</w:t>
+      </w:r>
+      <w:proofErr w:type="spellEnd"/>
+    </w:p>
+    <w:p>
+      <w:r>
+        <w:t xml:space="preserve">Netherlands, Amsterdam, </w:t>
+      </w:r>
+      <w:proofErr w:type="spellStart"/>
+      <w:r>
+        <w:t>Ip</w:t>
+      </w:r>
+      <w:proofErr w:type="spellEnd"/>
+      <w:r>
+        <w:t xml:space="preserve"> Allocation for </w:t>
+      </w:r>
+      <w:proofErr w:type="spellStart"/>
+      <w:r>
+        <w:t>geant</w:t>
+      </w:r>
+      <w:proofErr w:type="spellEnd"/>
+      <w:r>
+        <w:t xml:space="preserve"> network Infrastructure</w:t>
+      </w:r>
+    </w:p>
+    <w:p>
+      <w:proofErr w:type="gramStart"/>
+      <w:r>
+        <w:t>14  196.32.210.177</w:t>
+      </w:r>
+      <w:proofErr w:type="gramEnd"/>
+      <w:r>
+        <w:t xml:space="preserve"> (196.32.210.177)  111.021 </w:t>
+      </w:r>
+      <w:proofErr w:type="spellStart"/>
+      <w:r>
+        <w:t>ms</w:t>
+      </w:r>
+      <w:proofErr w:type="spellEnd"/>
+      <w:r>
+        <w:t xml:space="preserve">  112.082 </w:t>
+      </w:r>
+      <w:proofErr w:type="spellStart"/>
+      <w:r>
+        <w:t>ms</w:t>
+      </w:r>
+      <w:proofErr w:type="spellEnd"/>
+      <w:r>
+        <w:t xml:space="preserve">  112.039 </w:t>
+      </w:r>
+      <w:proofErr w:type="spellStart"/>
+      <w:r>
+        <w:t>ms</w:t>
+      </w:r>
+      <w:proofErr w:type="spellEnd"/>
+    </w:p>
+    <w:p>
+      <w:proofErr w:type="gramStart"/>
+      <w:r>
+        <w:t xml:space="preserve">South Africa, Western Cape, </w:t>
+      </w:r>
+      <w:proofErr w:type="spellStart"/>
+      <w:r>
+        <w:t>Ubuntunet</w:t>
+      </w:r>
+      <w:proofErr w:type="spellEnd"/>
+      <w:r>
+        <w:t xml:space="preserve"> Alliance for research and education networking.</w:t>
+      </w:r>
+      <w:proofErr w:type="gramEnd"/>
+    </w:p>
+    <w:p>
+      <w:proofErr w:type="gramStart"/>
+      <w:r>
+        <w:t>15  te</w:t>
+      </w:r>
+      <w:proofErr w:type="gramEnd"/>
+      <w:r>
+        <w:t xml:space="preserve">-1-4-2018-mtz1-pe1.ubuntunet.net (196.32.209.117)  282.660 </w:t>
+      </w:r>
+      <w:proofErr w:type="spellStart"/>
+      <w:r>
+        <w:t>ms</w:t>
+      </w:r>
+      <w:proofErr w:type="spellEnd"/>
+      <w:r>
+        <w:t xml:space="preserve">  282.674 </w:t>
+      </w:r>
+      <w:proofErr w:type="spellStart"/>
+      <w:r>
+        <w:t>ms</w:t>
+      </w:r>
+      <w:proofErr w:type="spellEnd"/>
+      <w:r>
+        <w:t xml:space="preserve">  282.629 </w:t>
+      </w:r>
+      <w:proofErr w:type="spellStart"/>
+      <w:r>
+        <w:t>ms</w:t>
+      </w:r>
+      <w:proofErr w:type="spellEnd"/>
+    </w:p>
+    <w:p>
+      <w:proofErr w:type="gramStart"/>
+      <w:r>
+        <w:t>16  xe0</w:t>
+      </w:r>
+      <w:proofErr w:type="gramEnd"/>
+      <w:r>
+        <w:t xml:space="preserve">-0-2-700-dur1-pe2-n.tenet.ac.za (155.232.6.86)  285.863 </w:t>
+      </w:r>
+      <w:proofErr w:type="spellStart"/>
+      <w:r>
+        <w:t>ms</w:t>
+      </w:r>
+      <w:proofErr w:type="spellEnd"/>
+      <w:r>
+        <w:t xml:space="preserve">  286.988 </w:t>
+      </w:r>
+      <w:proofErr w:type="spellStart"/>
+      <w:r>
+        <w:t>ms</w:t>
+      </w:r>
+      <w:proofErr w:type="spellEnd"/>
+      <w:r>
+        <w:t xml:space="preserve">  287.012 </w:t>
+      </w:r>
+      <w:proofErr w:type="spellStart"/>
+      <w:r>
+        <w:t>ms</w:t>
+      </w:r>
+      <w:proofErr w:type="spellEnd"/>
+    </w:p>
+    <w:p>
+      <w:r>
+        <w:t xml:space="preserve">Western Cape, </w:t>
+      </w:r>
+      <w:proofErr w:type="spellStart"/>
+      <w:r>
+        <w:t>Uninet</w:t>
+      </w:r>
+      <w:proofErr w:type="spellEnd"/>
+    </w:p>
+    <w:p>
+      <w:proofErr w:type="gramStart"/>
+      <w:r>
+        <w:t>17  te0</w:t>
+      </w:r>
+      <w:proofErr w:type="gramEnd"/>
+      <w:r>
+        <w:t xml:space="preserve">-12-0-2-pta1-p1-n.tenet.ac.za (155.232.6.29)  330.471 </w:t>
+      </w:r>
+      <w:proofErr w:type="spellStart"/>
+      <w:r>
+        <w:t>ms</w:t>
+      </w:r>
+      <w:proofErr w:type="spellEnd"/>
+      <w:r>
+        <w:t xml:space="preserve">  323.929 </w:t>
+      </w:r>
+      <w:proofErr w:type="spellStart"/>
+      <w:r>
+        <w:t>ms</w:t>
+      </w:r>
+      <w:proofErr w:type="spellEnd"/>
+      <w:r>
+        <w:t xml:space="preserve">  322.393 </w:t>
+      </w:r>
+      <w:proofErr w:type="spellStart"/>
+      <w:r>
+        <w:t>ms</w:t>
+      </w:r>
+      <w:proofErr w:type="spellEnd"/>
+    </w:p>
+    <w:p>
+      <w:proofErr w:type="gramStart"/>
       <w:r>
         <w:lastRenderedPageBreak/>
-        <w:t>18  te0-1-0-1-jnb2-p1-n.tenet.ac.za (155.232.6.25)  336.656 ms  323.132 ms  332.443 ms</w:t>
-      </w:r>
-    </w:p>
-    <w:p>
-      <w:r>
-        <w:t>19  t8-2-jnb2-pe1-n.tenet.ac.za (155.232.7.158)  297.720 ms  297.971 ms  298.078 ms</w:t>
-      </w:r>
-    </w:p>
-    <w:p>
-      <w:r>
-        <w:t>20  155.232.14.149 (155.232.14.149)  300.850 ms  300.373 ms  300.975 ms</w:t>
-      </w:r>
-    </w:p>
-    <w:p>
-      <w:r>
-        <w:t>Limpopo, Giyani, Uninet</w:t>
-      </w:r>
-    </w:p>
-    <w:p>
-      <w:r>
-        <w:t>21  143.160.3.49 (143.160.3.49)  301.309 ms  301.366 ms  301.320 ms</w:t>
-      </w:r>
+        <w:t>18  te0</w:t>
+      </w:r>
+      <w:proofErr w:type="gramEnd"/>
+      <w:r>
+        <w:t xml:space="preserve">-1-0-1-jnb2-p1-n.tenet.ac.za (155.232.6.25)  336.656 </w:t>
+      </w:r>
+      <w:proofErr w:type="spellStart"/>
+      <w:r>
+        <w:t>ms</w:t>
+      </w:r>
+      <w:proofErr w:type="spellEnd"/>
+      <w:r>
+        <w:t xml:space="preserve">  323.132 </w:t>
+      </w:r>
+      <w:proofErr w:type="spellStart"/>
+      <w:r>
+        <w:t>ms</w:t>
+      </w:r>
+      <w:proofErr w:type="spellEnd"/>
+      <w:r>
+        <w:t xml:space="preserve">  332.443 </w:t>
+      </w:r>
+      <w:proofErr w:type="spellStart"/>
+      <w:r>
+        <w:t>ms</w:t>
+      </w:r>
+      <w:proofErr w:type="spellEnd"/>
+    </w:p>
+    <w:p>
+      <w:proofErr w:type="gramStart"/>
+      <w:r>
+        <w:t>19  t8</w:t>
+      </w:r>
+      <w:proofErr w:type="gramEnd"/>
+      <w:r>
+        <w:t xml:space="preserve">-2-jnb2-pe1-n.tenet.ac.za (155.232.7.158)  297.720 </w:t>
+      </w:r>
+      <w:proofErr w:type="spellStart"/>
+      <w:r>
+        <w:t>ms</w:t>
+      </w:r>
+      <w:proofErr w:type="spellEnd"/>
+      <w:r>
+        <w:t xml:space="preserve">  297.971 </w:t>
+      </w:r>
+      <w:proofErr w:type="spellStart"/>
+      <w:r>
+        <w:t>ms</w:t>
+      </w:r>
+      <w:proofErr w:type="spellEnd"/>
+      <w:r>
+        <w:t xml:space="preserve">  298.078 </w:t>
+      </w:r>
+      <w:proofErr w:type="spellStart"/>
+      <w:r>
+        <w:t>ms</w:t>
+      </w:r>
+      <w:proofErr w:type="spellEnd"/>
+    </w:p>
+    <w:p>
+      <w:proofErr w:type="gramStart"/>
+      <w:r>
+        <w:t>20  155.232.14.149</w:t>
+      </w:r>
+      <w:proofErr w:type="gramEnd"/>
+      <w:r>
+        <w:t xml:space="preserve"> (155.232.14.149)  300.850 </w:t>
+      </w:r>
+      <w:proofErr w:type="spellStart"/>
+      <w:r>
+        <w:t>ms</w:t>
+      </w:r>
+      <w:proofErr w:type="spellEnd"/>
+      <w:r>
+        <w:t xml:space="preserve">  300.373 </w:t>
+      </w:r>
+      <w:proofErr w:type="spellStart"/>
+      <w:r>
+        <w:t>ms</w:t>
+      </w:r>
+      <w:proofErr w:type="spellEnd"/>
+      <w:r>
+        <w:t xml:space="preserve">  300.975 </w:t>
+      </w:r>
+      <w:proofErr w:type="spellStart"/>
+      <w:r>
+        <w:t>ms</w:t>
+      </w:r>
+      <w:proofErr w:type="spellEnd"/>
+    </w:p>
+    <w:p>
+      <w:r>
+        <w:t xml:space="preserve">Limpopo, Giyani, </w:t>
+      </w:r>
+      <w:proofErr w:type="spellStart"/>
+      <w:r>
+        <w:t>Uninet</w:t>
+      </w:r>
+      <w:proofErr w:type="spellEnd"/>
+    </w:p>
+    <w:p>
+      <w:proofErr w:type="gramStart"/>
+      <w:r>
+        <w:t>21  143.160.3.49</w:t>
+      </w:r>
+      <w:proofErr w:type="gramEnd"/>
+      <w:r>
+        <w:t xml:space="preserve"> (143.160.3.49)  301.309 </w:t>
+      </w:r>
+      <w:proofErr w:type="spellStart"/>
+      <w:r>
+        <w:t>ms</w:t>
+      </w:r>
+      <w:proofErr w:type="spellEnd"/>
+      <w:r>
+        <w:t xml:space="preserve">  301.366 </w:t>
+      </w:r>
+      <w:proofErr w:type="spellStart"/>
+      <w:r>
+        <w:t>ms</w:t>
+      </w:r>
+      <w:proofErr w:type="spellEnd"/>
+      <w:r>
+        <w:t xml:space="preserve">  301.320 </w:t>
+      </w:r>
+      <w:proofErr w:type="spellStart"/>
+      <w:r>
+        <w:t>ms</w:t>
+      </w:r>
+      <w:proofErr w:type="spellEnd"/>
     </w:p>
     <w:p>
       <w:r>
@@ -243,19 +869,97 @@
       </w:r>
     </w:p>
     <w:p>
-      <w:r>
-        <w:t>22  143.160.3.74 (143.160.3.74)  301.666 ms  301.813 ms  301.767 ms</w:t>
-      </w:r>
-    </w:p>
-    <w:p>
-      <w:r>
-        <w:t>23  143.160.7.242 (143.160.7.242)  301.532 ms  309.918 ms  301.574 ms</w:t>
-      </w:r>
-    </w:p>
-    <w:p>
-      <w:r>
-        <w:t>24  utl-lnx1.puk.ac.za (143.160.32.1)  367.425 ms  369.060 ms  368.584 ms</w:t>
-      </w:r>
+      <w:proofErr w:type="gramStart"/>
+      <w:r>
+        <w:t>22  143.160.3.74</w:t>
+      </w:r>
+      <w:proofErr w:type="gramEnd"/>
+      <w:r>
+        <w:t xml:space="preserve"> (143.160.3.74)  301.666 </w:t>
+      </w:r>
+      <w:proofErr w:type="spellStart"/>
+      <w:r>
+        <w:t>ms</w:t>
+      </w:r>
+      <w:proofErr w:type="spellEnd"/>
+      <w:r>
+        <w:t xml:space="preserve">  301.813 </w:t>
+      </w:r>
+      <w:proofErr w:type="spellStart"/>
+      <w:r>
+        <w:t>ms</w:t>
+      </w:r>
+      <w:proofErr w:type="spellEnd"/>
+      <w:r>
+        <w:t xml:space="preserve">  301.767 </w:t>
+      </w:r>
+      <w:proofErr w:type="spellStart"/>
+      <w:r>
+        <w:t>ms</w:t>
+      </w:r>
+      <w:proofErr w:type="spellEnd"/>
+    </w:p>
+    <w:p>
+      <w:proofErr w:type="gramStart"/>
+      <w:r>
+        <w:t>23  143.160.7.242</w:t>
+      </w:r>
+      <w:proofErr w:type="gramEnd"/>
+      <w:r>
+        <w:t xml:space="preserve"> (143.160.7.242)  301.532 </w:t>
+      </w:r>
+      <w:proofErr w:type="spellStart"/>
+      <w:r>
+        <w:t>ms</w:t>
+      </w:r>
+      <w:proofErr w:type="spellEnd"/>
+      <w:r>
+        <w:t xml:space="preserve">  309.918 </w:t>
+      </w:r>
+      <w:proofErr w:type="spellStart"/>
+      <w:r>
+        <w:t>ms</w:t>
+      </w:r>
+      <w:proofErr w:type="spellEnd"/>
+      <w:r>
+        <w:t xml:space="preserve">  301.574 </w:t>
+      </w:r>
+      <w:proofErr w:type="spellStart"/>
+      <w:r>
+        <w:t>ms</w:t>
+      </w:r>
+      <w:proofErr w:type="spellEnd"/>
+    </w:p>
+    <w:p>
+      <w:proofErr w:type="gramStart"/>
+      <w:r>
+        <w:t>24  utl</w:t>
+      </w:r>
+      <w:proofErr w:type="gramEnd"/>
+      <w:r>
+        <w:t xml:space="preserve">-lnx1.puk.ac.za (143.160.32.1)  367.425 </w:t>
+      </w:r>
+      <w:proofErr w:type="spellStart"/>
+      <w:r>
+        <w:t>ms</w:t>
+      </w:r>
+      <w:proofErr w:type="spellEnd"/>
+      <w:r>
+        <w:t xml:space="preserve">  369.060 </w:t>
+      </w:r>
+      <w:proofErr w:type="spellStart"/>
+      <w:r>
+        <w:t>ms</w:t>
+      </w:r>
+      <w:proofErr w:type="spellEnd"/>
+      <w:r>
+        <w:t xml:space="preserve">  368.584 </w:t>
+      </w:r>
+      <w:proofErr w:type="spellStart"/>
+      <w:r>
+        <w:t>ms</w:t>
+      </w:r>
+      <w:proofErr w:type="spellEnd"/>
     </w:p>
     <w:p/>
     <w:p>
@@ -1294,15 +1998,47 @@
         <w:rPr>
           <w:rFonts w:hint="eastAsia"/>
         </w:rPr>
-        <w:t>When N == 126, blocking percentage is 1.13%</w:t>
-      </w:r>
-    </w:p>
-    <w:p>
-      <w:r>
-        <w:rPr>
-          <w:rFonts w:hint="eastAsia"/>
-        </w:rPr>
-        <w:t>When N == 127, blocking percentage is 0.3%</w:t>
+        <w:t>When N == 46</w:t>
+      </w:r>
+      <w:r>
+        <w:rPr>
+          <w:rFonts w:hint="eastAsia"/>
+        </w:rPr>
+        <w:t>, blocking percentage</w:t>
+      </w:r>
+      <w:r>
+        <w:rPr>
+          <w:rFonts w:hint="eastAsia"/>
+        </w:rPr>
+        <w:t xml:space="preserve"> is 1.19</w:t>
+      </w:r>
+      <w:bookmarkStart w:id="0" w:name="_GoBack"/>
+      <w:bookmarkEnd w:id="0"/>
+      <w:r>
+        <w:rPr>
+          <w:rFonts w:hint="eastAsia"/>
+        </w:rPr>
+        <w:t>%</w:t>
+      </w:r>
+    </w:p>
+    <w:p>
+      <w:r>
+        <w:rPr>
+          <w:rFonts w:hint="eastAsia"/>
+        </w:rPr>
+        <w:t>When N == 47</w:t>
+      </w:r>
+      <w:r>
+        <w:rPr>
+          <w:rFonts w:hint="eastAsia"/>
+        </w:rPr>
+        <w:t>, blocking percentage is 0.8</w:t>
+      </w:r>
+      <w:r>
+        <w:rPr>
+          <w:rFonts w:hint="eastAsia"/>
+        </w:rPr>
+        <w:t>%</w:t>
       </w:r>
     </w:p>
     <w:p>
@@ -1344,7 +2080,7 @@
           </w:p>
           <w:p>
             <w:r>
-              <w:t>n = 127</w:t>
+              <w:t>n = 47</w:t>
             </w:r>
           </w:p>
           <w:p>
@@ -1364,23 +2100,47 @@
           </w:p>
           <w:p>
             <w:r>
-              <w:t>for x in xrange(0,n+1):</w:t>
+              <w:t xml:space="preserve">for x in </w:t>
+            </w:r>
+            <w:proofErr w:type="spellStart"/>
+            <w:r>
+              <w:t>xrange</w:t>
+            </w:r>
+            <w:proofErr w:type="spellEnd"/>
+            <w:r>
+              <w:t>(0,n+1):</w:t>
             </w:r>
           </w:p>
           <w:p>
             <w:r>
               <w:tab/>
-              <w:t>sum += (l / u) ** x / math.factorial(x)</w:t>
+              <w:t xml:space="preserve">sum += (l / u) ** x / </w:t>
+            </w:r>
+            <w:proofErr w:type="spellStart"/>
+            <w:r>
+              <w:t>math.factorial</w:t>
+            </w:r>
+            <w:proofErr w:type="spellEnd"/>
+            <w:r>
+              <w:t>(x)</w:t>
             </w:r>
           </w:p>
           <w:p>
             <w:r>
-              <w:t xml:space="preserve">sum *= (l / u) ** n / math.factorial(n) </w:t>
+              <w:t xml:space="preserve">res = (l / u) ** n / </w:t>
+            </w:r>
+            <w:proofErr w:type="spellStart"/>
+            <w:r>
+              <w:t>math.factorial</w:t>
+            </w:r>
+            <w:proofErr w:type="spellEnd"/>
+            <w:r>
+              <w:t>(n) / sum</w:t>
             </w:r>
           </w:p>
           <w:p>
             <w:r>
-              <w:t>print sum</w:t>
+              <w:t>print res</w:t>
             </w:r>
           </w:p>
         </w:tc>
@@ -1389,7 +2149,23 @@
     <w:p/>
     <w:p>
       <w:r>
-        <w:t xml:space="preserve">    [P3] Suppose that you are designing a Web server for your startup. You have acquired a single machine with a quad-core processor. Assume that CPU is the bottleneck. You anticipate that Web requests arrive (memoryless) at a rate of 15 requests/second, and benchmarking shows that it takes a core on average 200 ms to serve a Web request. What is the average service time that each Web request experiences? If it is a dual-core processor, what happens? You need to draw the state diagram when working on this problem.</w:t>
+        <w:t xml:space="preserve">    [P3] Suppose that you are designing a Web server for your startup. You have acquired a single machine with a quad-core processor. Assume that CPU is the bottleneck. You anticipate that Web requests arrive (memoryless) at a rate </w:t>
+      </w:r>
+      <w:proofErr w:type="gramStart"/>
+      <w:r>
+        <w:t>of 15 requests/second,</w:t>
+      </w:r>
+      <w:proofErr w:type="gramEnd"/>
+      <w:r>
+        <w:t xml:space="preserve"> and benchmarking shows that it takes a core on average 200 </w:t>
+      </w:r>
+      <w:proofErr w:type="spellStart"/>
+      <w:r>
+        <w:t>ms</w:t>
+      </w:r>
+      <w:proofErr w:type="spellEnd"/>
+      <w:r>
+        <w:t xml:space="preserve"> to serve a Web request. What is the average service time that each Web request experiences? If it is a dual-core processor, what happens? You need to draw the state diagram when working on this problem.</w:t>
       </w:r>
     </w:p>
     <w:p>
@@ -1561,7 +2337,13 @@
         <w:rPr>
           <w:rFonts w:hint="eastAsia"/>
         </w:rPr>
-        <w:t xml:space="preserve">4 / </w:t>
+        <w:t>4</w:t>
+      </w:r>
+      <w:r>
+        <w:rPr>
+          <w:rFonts w:hint="eastAsia"/>
+        </w:rPr>
+        <w:t xml:space="preserve"> / </w:t>
       </w:r>
       <w:r>
         <w:rPr>
@@ -1581,7 +2363,19 @@
         <w:rPr>
           <w:rFonts w:hint="eastAsia"/>
         </w:rPr>
-        <w:t xml:space="preserve">1 / 5 * </w:t>
+        <w:t>1 / 5</w:t>
+      </w:r>
+      <w:r>
+        <w:rPr>
+          <w:rFonts w:hint="eastAsia"/>
+        </w:rPr>
+        <w:t xml:space="preserve"> </w:t>
+      </w:r>
+      <w:r>
+        <w:rPr>
+          <w:rFonts w:hint="eastAsia"/>
+        </w:rPr>
+        <w:t xml:space="preserve">* </w:t>
       </w:r>
       <w:r>
         <w:rPr>
@@ -1608,18 +2402,42 @@
     <w:p/>
     <w:p>
       <w:r>
-        <w:t xml:space="preserve">    [P4] This elementary problem explore propagation delay and transmission delay, two central concepts in data networking. Consider two hosts, A and B, connected by a single link of rate R bps. Suppose that the two hosts are separated by m meters, and suppose the propagation speed along the link is s meters/sec. Host A is to send a packet of size L bits to Host B.</w:t>
+        <w:t xml:space="preserve">    [P4] </w:t>
+      </w:r>
+      <w:proofErr w:type="gramStart"/>
+      <w:r>
+        <w:t>This elementary problem explore</w:t>
+      </w:r>
+      <w:proofErr w:type="gramEnd"/>
+      <w:r>
+        <w:t xml:space="preserve"> propagation delay and transmission delay, two central concepts in data networking. Consider two hosts, A and B, connected by a single link of rate R bps. Suppose that the two hosts are separated by m meters, and suppose the propagation speed along the link is s meters/sec. Host A is to send a packet of size L bits to Host B.</w:t>
       </w:r>
     </w:p>
     <w:p/>
     <w:p>
       <w:r>
-        <w:t xml:space="preserve">        Express the propagation delay, dprop, in terms of m and s.</w:t>
-      </w:r>
-    </w:p>
-    <w:p>
-      <w:r>
-        <w:t xml:space="preserve">        Determine the transmission time of the packet, dtrans, in terms of L and R.</w:t>
+        <w:t xml:space="preserve">        Express the propagation delay, </w:t>
+      </w:r>
+      <w:proofErr w:type="spellStart"/>
+      <w:r>
+        <w:t>dprop</w:t>
+      </w:r>
+      <w:proofErr w:type="spellEnd"/>
+      <w:r>
+        <w:t>, in terms of m and s.</w:t>
+      </w:r>
+    </w:p>
+    <w:p>
+      <w:r>
+        <w:t xml:space="preserve">        Determine the transmission time of the packet, </w:t>
+      </w:r>
+      <w:proofErr w:type="spellStart"/>
+      <w:r>
+        <w:t>dtrans</w:t>
+      </w:r>
+      <w:proofErr w:type="spellEnd"/>
+      <w:r>
+        <w:t>, in terms of L and R.</w:t>
       </w:r>
     </w:p>
     <w:p>
@@ -1629,22 +2447,94 @@
     </w:p>
     <w:p>
       <w:r>
-        <w:t xml:space="preserve">        Suppose Host A begins to transmit the packet at time t = 0. At time t = dtrans, where is the last bit of the packet?</w:t>
-      </w:r>
-    </w:p>
-    <w:p>
-      <w:r>
-        <w:t xml:space="preserve">        Suppose dprop is greater than dtrans. At time t = dtrans, where is the first bit of the packet?</w:t>
-      </w:r>
-    </w:p>
-    <w:p>
-      <w:r>
-        <w:t xml:space="preserve">        Suppose dprop is less than dtrans. At time t = dtrans, where is the first bit of the packet?</w:t>
-      </w:r>
-    </w:p>
-    <w:p>
-      <w:r>
-        <w:t xml:space="preserve">        Suppose s = 2.5 x 108, L = 120 bits, and R = 56 kbps. Find the distance m so that dprop equals dtrans.</w:t>
+        <w:t xml:space="preserve">        Suppose Host A begins to transmit the packet at time t = 0. At time t = </w:t>
+      </w:r>
+      <w:proofErr w:type="spellStart"/>
+      <w:r>
+        <w:t>dtrans</w:t>
+      </w:r>
+      <w:proofErr w:type="spellEnd"/>
+      <w:r>
+        <w:t>, where is the last bit of the packet?</w:t>
+      </w:r>
+    </w:p>
+    <w:p>
+      <w:r>
+        <w:t xml:space="preserve">        Suppose </w:t>
+      </w:r>
+      <w:proofErr w:type="spellStart"/>
+      <w:r>
+        <w:t>dprop</w:t>
+      </w:r>
+      <w:proofErr w:type="spellEnd"/>
+      <w:r>
+        <w:t xml:space="preserve"> is greater than </w:t>
+      </w:r>
+      <w:proofErr w:type="spellStart"/>
+      <w:r>
+        <w:t>dtrans</w:t>
+      </w:r>
+      <w:proofErr w:type="spellEnd"/>
+      <w:r>
+        <w:t xml:space="preserve">. At time t = </w:t>
+      </w:r>
+      <w:proofErr w:type="spellStart"/>
+      <w:r>
+        <w:t>dtrans</w:t>
+      </w:r>
+      <w:proofErr w:type="spellEnd"/>
+      <w:r>
+        <w:t>, where is the first bit of the packet?</w:t>
+      </w:r>
+    </w:p>
+    <w:p>
+      <w:r>
+        <w:t xml:space="preserve">        Suppose </w:t>
+      </w:r>
+      <w:proofErr w:type="spellStart"/>
+      <w:r>
+        <w:t>dprop</w:t>
+      </w:r>
+      <w:proofErr w:type="spellEnd"/>
+      <w:r>
+        <w:t xml:space="preserve"> is less than </w:t>
+      </w:r>
+      <w:proofErr w:type="spellStart"/>
+      <w:r>
+        <w:t>dtrans</w:t>
+      </w:r>
+      <w:proofErr w:type="spellEnd"/>
+      <w:r>
+        <w:t xml:space="preserve">. At time t = </w:t>
+      </w:r>
+      <w:proofErr w:type="spellStart"/>
+      <w:r>
+        <w:t>dtrans</w:t>
+      </w:r>
+      <w:proofErr w:type="spellEnd"/>
+      <w:r>
+        <w:t>, where is the first bit of the packet?</w:t>
+      </w:r>
+    </w:p>
+    <w:p>
+      <w:r>
+        <w:t xml:space="preserve">        Suppose s = 2.5 x 108, L = 120 bits, and R = 56 kbps. Find the distance m so that </w:t>
+      </w:r>
+      <w:proofErr w:type="spellStart"/>
+      <w:r>
+        <w:t>dprop</w:t>
+      </w:r>
+      <w:proofErr w:type="spellEnd"/>
+      <w:r>
+        <w:t xml:space="preserve"> equals </w:t>
+      </w:r>
+      <w:proofErr w:type="spellStart"/>
+      <w:r>
+        <w:t>dtrans</w:t>
+      </w:r>
+      <w:proofErr w:type="spellEnd"/>
+      <w:r>
+        <w:t>.</w:t>
       </w:r>
     </w:p>
     <w:p/>
@@ -1657,8 +2547,13 @@
         </w:numPr>
         <w:ind w:firstLineChars="0"/>
       </w:pPr>
-      <w:r>
-        <w:t>Dprop = m / s</w:t>
+      <w:proofErr w:type="spellStart"/>
+      <w:r>
+        <w:t>Dprop</w:t>
+      </w:r>
+      <w:proofErr w:type="spellEnd"/>
+      <w:r>
+        <w:t xml:space="preserve"> = m / s</w:t>
       </w:r>
     </w:p>
     <w:p>
@@ -1670,11 +2565,19 @@
         </w:numPr>
         <w:ind w:firstLineChars="0"/>
       </w:pPr>
-      <w:r>
-        <w:rPr>
-          <w:rFonts w:hint="eastAsia"/>
-        </w:rPr>
-        <w:t>Dtrans = L / R</w:t>
+      <w:proofErr w:type="spellStart"/>
+      <w:r>
+        <w:rPr>
+          <w:rFonts w:hint="eastAsia"/>
+        </w:rPr>
+        <w:t>Dtrans</w:t>
+      </w:r>
+      <w:proofErr w:type="spellEnd"/>
+      <w:r>
+        <w:rPr>
+          <w:rFonts w:hint="eastAsia"/>
+        </w:rPr>
+        <w:t xml:space="preserve"> = L / R</w:t>
       </w:r>
     </w:p>
     <w:p>
@@ -1693,7 +2596,35 @@
         <w:rPr>
           <w:rFonts w:hint="eastAsia"/>
         </w:rPr>
-        <w:t>nd-to-end delay = Dprop + Dtrans = m / s + L / R</w:t>
+        <w:t xml:space="preserve">nd-to-end delay = </w:t>
+      </w:r>
+      <w:proofErr w:type="spellStart"/>
+      <w:r>
+        <w:rPr>
+          <w:rFonts w:hint="eastAsia"/>
+        </w:rPr>
+        <w:t>Dprop</w:t>
+      </w:r>
+      <w:proofErr w:type="spellEnd"/>
+      <w:r>
+        <w:rPr>
+          <w:rFonts w:hint="eastAsia"/>
+        </w:rPr>
+        <w:t xml:space="preserve"> + </w:t>
+      </w:r>
+      <w:proofErr w:type="spellStart"/>
+      <w:r>
+        <w:rPr>
+          <w:rFonts w:hint="eastAsia"/>
+        </w:rPr>
+        <w:t>Dtrans</w:t>
+      </w:r>
+      <w:proofErr w:type="spellEnd"/>
+      <w:r>
+        <w:rPr>
+          <w:rFonts w:hint="eastAsia"/>
+        </w:rPr>
+        <w:t xml:space="preserve"> = m / s + L / R</w:t>
       </w:r>
     </w:p>
     <w:p>
@@ -1776,9 +2707,6 @@
       <w:pPr>
         <w:pStyle w:val="ListParagraph"/>
         <w:ind w:left="360" w:firstLineChars="0" w:firstLine="0"/>
-        <w:rPr>
-          <w:rFonts w:hint="eastAsia"/>
-        </w:rPr>
       </w:pPr>
       <w:r>
         <w:t>M</w:t>
@@ -1809,7 +2737,15 @@
     </w:p>
     <w:p>
       <w:r>
-        <w:t xml:space="preserve">        Calculate the bandwidth-delay product, R · dprop.</w:t>
+        <w:t xml:space="preserve">        Calculate the bandwidth-delay product, R · </w:t>
+      </w:r>
+      <w:proofErr w:type="spellStart"/>
+      <w:r>
+        <w:t>dprop</w:t>
+      </w:r>
+      <w:proofErr w:type="spellEnd"/>
+      <w:r>
+        <w:t>.</w:t>
       </w:r>
     </w:p>
     <w:p>
@@ -1833,39 +2769,45 @@
         <w:t xml:space="preserve">        Derive a general expression for the width of a bit in terms of the propagation speed s, the transmission rate R, and the length of the link m.</w:t>
       </w:r>
     </w:p>
-    <w:p>
-      <w:pPr>
-        <w:rPr>
-          <w:rFonts w:hint="eastAsia"/>
-        </w:rPr>
-      </w:pPr>
-    </w:p>
-    <w:p>
-      <w:pPr>
-        <w:rPr>
-          <w:rFonts w:hint="eastAsia"/>
-        </w:rPr>
-      </w:pPr>
-      <w:r>
-        <w:rPr>
-          <w:rFonts w:hint="eastAsia"/>
-        </w:rPr>
-        <w:t>R * Dprop = 2 * 10^6 * (20000 * 10 ^ 3 / (2.5 * 10^8 )) = 1.6 * 10^5</w:t>
-      </w:r>
-    </w:p>
-    <w:p>
-      <w:pPr>
-        <w:rPr>
-          <w:rFonts w:hint="eastAsia"/>
-        </w:rPr>
-      </w:pPr>
-    </w:p>
-    <w:p>
-      <w:pPr>
-        <w:rPr>
-          <w:rFonts w:hint="eastAsia"/>
-        </w:rPr>
-      </w:pPr>
+    <w:p/>
+    <w:p>
+      <w:r>
+        <w:rPr>
+          <w:rFonts w:hint="eastAsia"/>
+        </w:rPr>
+        <w:t xml:space="preserve">R * </w:t>
+      </w:r>
+      <w:proofErr w:type="spellStart"/>
+      <w:r>
+        <w:rPr>
+          <w:rFonts w:hint="eastAsia"/>
+        </w:rPr>
+        <w:t>Dprop</w:t>
+      </w:r>
+      <w:proofErr w:type="spellEnd"/>
+      <w:r>
+        <w:rPr>
+          <w:rFonts w:hint="eastAsia"/>
+        </w:rPr>
+        <w:t xml:space="preserve"> = 2 * 10^6 * (20000 * 10 ^ 3 / (2.5 * 10^</w:t>
+      </w:r>
+      <w:proofErr w:type="gramStart"/>
+      <w:r>
+        <w:rPr>
+          <w:rFonts w:hint="eastAsia"/>
+        </w:rPr>
+        <w:t>8 )</w:t>
+      </w:r>
+      <w:proofErr w:type="gramEnd"/>
+      <w:r>
+        <w:rPr>
+          <w:rFonts w:hint="eastAsia"/>
+        </w:rPr>
+        <w:t>) = 1.6 * 10^5</w:t>
+      </w:r>
+    </w:p>
+    <w:p/>
+    <w:p>
       <m:oMathPara>
         <m:oMath>
           <m:r>
@@ -2076,11 +3018,6 @@
       </m:oMathPara>
     </w:p>
     <w:p>
-      <w:pPr>
-        <w:rPr>
-          <w:rFonts w:hint="eastAsia"/>
-        </w:rPr>
-      </w:pPr>
       <w:r>
         <w:rPr>
           <w:rFonts w:hint="eastAsia"/>
@@ -2089,25 +3026,22 @@
       </w:r>
     </w:p>
     <w:p>
-      <w:pPr>
-        <w:rPr>
-          <w:rFonts w:hint="eastAsia"/>
-        </w:rPr>
-      </w:pPr>
       <w:r>
         <w:rPr>
           <w:rFonts w:hint="eastAsia"/>
         </w:rPr>
         <w:tab/>
+      </w:r>
+      <w:proofErr w:type="gramStart"/>
+      <w:r>
+        <w:rPr>
+          <w:rFonts w:hint="eastAsia"/>
+        </w:rPr>
         <w:t>The maximum number of bit that would be in the link.</w:t>
       </w:r>
-    </w:p>
-    <w:p>
-      <w:pPr>
-        <w:rPr>
-          <w:rFonts w:hint="eastAsia"/>
-        </w:rPr>
-      </w:pPr>
+      <w:proofErr w:type="gramEnd"/>
+    </w:p>
+    <w:p>
       <w:r>
         <w:rPr>
           <w:rFonts w:hint="eastAsia"/>
@@ -2116,11 +3050,6 @@
       </w:r>
     </w:p>
     <w:p>
-      <w:pPr>
-        <w:rPr>
-          <w:rFonts w:hint="eastAsia"/>
-        </w:rPr>
-      </w:pPr>
       <w:r>
         <w:rPr>
           <w:rFonts w:hint="eastAsia"/>
@@ -2270,118 +3199,36 @@
       </m:oMath>
     </w:p>
     <w:p>
+      <w:r>
+        <w:rPr>
+          <w:rFonts w:hint="eastAsia"/>
+        </w:rPr>
+        <w:t xml:space="preserve">Reference to this webpage </w:t>
+      </w:r>
+      <w:r>
+        <w:t>hypertextbook.com/facts/2001/NinTam.shtml</w:t>
+      </w:r>
+    </w:p>
+    <w:p>
       <w:pPr>
         <w:rPr>
-          <w:rFonts w:hint="eastAsia"/>
+          <w:i/>
         </w:rPr>
       </w:pPr>
       <w:r>
         <w:rPr>
           <w:rFonts w:hint="eastAsia"/>
         </w:rPr>
-        <w:t xml:space="preserve">Reference to this webpage </w:t>
-      </w:r>
-      <w:r>
-        <w:t>hypertextbook.com/facts/2001/NinTam.shtml</w:t>
-      </w:r>
-    </w:p>
-    <w:p>
-      <w:pPr>
+        <w:tab/>
+      </w:r>
+      <w:r>
         <w:rPr>
           <w:i/>
         </w:rPr>
-      </w:pPr>
-      <w:r>
-        <w:rPr>
-          <w:rFonts w:hint="eastAsia"/>
-        </w:rPr>
-        <w:tab/>
-      </w:r>
-      <w:r>
-        <w:rPr>
-          <w:i/>
-        </w:rPr>
-        <w:t>The rectangular field is</w:t>
-      </w:r>
-      <w:r>
-        <w:rPr>
-          <w:i/>
-        </w:rPr>
-        <w:t> </w:t>
-      </w:r>
-      <w:r>
-        <w:rPr>
-          <w:i/>
-        </w:rPr>
-        <w:t>160 feet</w:t>
-      </w:r>
-      <w:r>
-        <w:rPr>
-          <w:i/>
-        </w:rPr>
-        <w:t> </w:t>
-      </w:r>
-      <w:r>
-        <w:rPr>
-          <w:i/>
-        </w:rPr>
-        <w:t>(48.5 m) wide and</w:t>
-      </w:r>
-      <w:r>
-        <w:rPr>
-          <w:i/>
-        </w:rPr>
-        <w:t> </w:t>
-      </w:r>
-      <w:r>
-        <w:rPr>
-          <w:i/>
-        </w:rPr>
-        <w:t>360 feet</w:t>
-      </w:r>
-      <w:r>
-        <w:rPr>
-          <w:i/>
-        </w:rPr>
-        <w:t> </w:t>
-      </w:r>
-      <w:r>
-        <w:rPr>
-          <w:i/>
-        </w:rPr>
-        <w:t>(109.1 m) in length (53.3 yards,</w:t>
-      </w:r>
-      <w:r>
-        <w:rPr>
-          <w:i/>
-        </w:rPr>
-        <w:t> </w:t>
-      </w:r>
-      <w:r>
-        <w:rPr>
-          <w:i/>
-        </w:rPr>
-        <w:t>120 yards</w:t>
-      </w:r>
-      <w:r>
-        <w:rPr>
-          <w:i/>
-        </w:rPr>
-        <w:t> </w:t>
-      </w:r>
-      <w:r>
-        <w:rPr>
-          <w:i/>
-        </w:rPr>
-        <w:t>respectively), including the two 10 yard (9.2 m) end zones. If you know the rules of the game, then you should know how hard it is to gain just one yard.</w:t>
-      </w:r>
-    </w:p>
-    <w:p>
-      <w:pPr>
-        <w:rPr>
-          <w:rFonts w:hint="eastAsia"/>
-        </w:rPr>
-      </w:pPr>
+        <w:t>The rectangular field is 160 feet (48.5 m) wide and 360 feet (109.1 m) in length (53.3 yards, 120 yards respectively), including the two 10 yard (9.2 m) end zones. If you know the rules of the game, then you should know how hard it is to gain just one yard.</w:t>
+      </w:r>
+    </w:p>
+    <w:p>
       <w:r>
         <w:rPr>
           <w:rFonts w:hint="eastAsia"/>
@@ -2389,19 +3236,8 @@
         <w:t>So the width of a bit is longer than a football field.</w:t>
       </w:r>
     </w:p>
-    <w:p>
-      <w:pPr>
-        <w:rPr>
-          <w:rFonts w:hint="eastAsia"/>
-        </w:rPr>
-      </w:pPr>
-    </w:p>
-    <w:p>
-      <w:pPr>
-        <w:rPr>
-          <w:rFonts w:hint="eastAsia"/>
-        </w:rPr>
-      </w:pPr>
+    <w:p/>
+    <w:p>
       <m:oMathPara>
         <m:oMath>
           <m:r>
@@ -2450,16 +3286,26 @@
     <w:p/>
     <w:p>
       <w:r>
-        <w:t xml:space="preserve">    [P6] In this problem, we consider sending real-time voice from Host A to Host B over a packet-switched network (VoIP). Host A converts analog voice to a digital 64 kbps bit stream on the fly. Host A then groups the bits into 56-byte packets. There is one link between Hosts A and B; its transmission rate is 2 Mbps and its propagation delay is 10 msec. As soon as Host A gathers a packet, it sends it to Host B. As soon as Host B receives an entire packet, it converts the packet’s bits to an analog signal. How much time elapses from the time a bit is created (from the original analog signal at Host A) until the bit is decoded (as part of the analog signal at Host B)?</w:t>
-      </w:r>
-    </w:p>
-    <w:p>
-      <w:pPr>
-        <w:rPr>
-          <w:rFonts w:hint="eastAsia"/>
-        </w:rPr>
-      </w:pPr>
-    </w:p>
+        <w:t xml:space="preserve">    [P6] In this problem, we consider sending real-time voice from Host A to Host B over a packet-switched network (VoIP). Host </w:t>
+      </w:r>
+      <w:proofErr w:type="gramStart"/>
+      <w:r>
+        <w:t>A</w:t>
+      </w:r>
+      <w:proofErr w:type="gramEnd"/>
+      <w:r>
+        <w:t xml:space="preserve"> converts analog voice to a digital 64 kbps bit stream on the fly. Host </w:t>
+      </w:r>
+      <w:proofErr w:type="gramStart"/>
+      <w:r>
+        <w:t>A</w:t>
+      </w:r>
+      <w:proofErr w:type="gramEnd"/>
+      <w:r>
+        <w:t xml:space="preserve"> then groups the bits into 56-byte packets. There is one link between Hosts A and B; its transmission rate is 2 Mbps and its propagation delay is 10 msec. As soon as Host A gathers a packet, it sends it to Host B. As soon as Host B receives an entire packet, it converts the packet’s bits to an analog signal. How much time elapses from the time a bit is created (from the original analog signal at Host A) until the bit is decoded (as part of the analog signal at Host B)?</w:t>
+      </w:r>
+    </w:p>
+    <w:p/>
     <w:p>
       <m:oMathPara>
         <m:oMath>
@@ -2543,32 +3389,15 @@
         </m:oMath>
       </m:oMathPara>
     </w:p>
-    <w:p>
-      <w:pPr>
-        <w:rPr>
-          <w:rFonts w:hint="eastAsia"/>
-        </w:rPr>
-      </w:pPr>
-    </w:p>
     <w:p/>
+    <w:p/>
     <w:p>
       <w:r>
         <w:t xml:space="preserve">    [P7] Suppose you would like to urgently deliver 40 terabytes data from Boston to Los Angeles. You have available a 100 Mbps dedicated link for data transfer. Would you prefer to transmit the data via this link or instead use FedEx over-night delivery? Explain.</w:t>
       </w:r>
     </w:p>
-    <w:p>
-      <w:pPr>
-        <w:rPr>
-          <w:rFonts w:hint="eastAsia"/>
-        </w:rPr>
-      </w:pPr>
-    </w:p>
-    <w:p>
-      <w:pPr>
-        <w:rPr>
-          <w:rFonts w:hint="eastAsia"/>
-        </w:rPr>
-      </w:pPr>
+    <w:p/>
+    <w:p>
       <w:r>
         <w:rPr>
           <w:rFonts w:hint="eastAsia"/>
@@ -2577,11 +3406,6 @@
       </w:r>
     </w:p>
     <w:p>
-      <w:pPr>
-        <w:rPr>
-          <w:rFonts w:hint="eastAsia"/>
-        </w:rPr>
-      </w:pPr>
       <m:oMathPara>
         <m:oMath>
           <m:sSub>
@@ -2651,13 +3475,7 @@
                     <w:rPr>
                       <w:rFonts w:ascii="Cambria Math" w:hAnsi="Cambria Math"/>
                     </w:rPr>
-                    <m:t>8*</m:t>
-                  </m:r>
-                  <m:r>
-                    <w:rPr>
-                      <w:rFonts w:ascii="Cambria Math" w:hAnsi="Cambria Math"/>
-                    </w:rPr>
-                    <m:t>10</m:t>
+                    <m:t>8*10</m:t>
                   </m:r>
                 </m:e>
                 <m:sup>
@@ -2709,13 +3527,7 @@
             <w:rPr>
               <w:rFonts w:ascii="Cambria Math" w:hAnsi="Cambria Math"/>
             </w:rPr>
-            <m:t>=3.2</m:t>
-          </m:r>
-          <m:r>
-            <w:rPr>
-              <w:rFonts w:ascii="Cambria Math" w:hAnsi="Cambria Math"/>
-            </w:rPr>
-            <m:t>*</m:t>
+            <m:t>=3.2*</m:t>
           </m:r>
           <m:sSup>
             <m:sSupPr>
@@ -2756,11 +3568,6 @@
       </m:oMathPara>
     </w:p>
     <w:p>
-      <w:pPr>
-        <w:rPr>
-          <w:rFonts w:hint="eastAsia"/>
-        </w:rPr>
-      </w:pPr>
       <w:r>
         <w:rPr>
           <w:rFonts w:hint="eastAsia"/>
@@ -2769,11 +3576,6 @@
       </w:r>
     </w:p>
     <w:p>
-      <w:pPr>
-        <w:rPr>
-          <w:rFonts w:hint="eastAsia"/>
-        </w:rPr>
-      </w:pPr>
       <m:oMathPara>
         <m:oMath>
           <m:sSub>
@@ -2849,11 +3651,6 @@
       </m:oMathPara>
     </w:p>
     <w:p>
-      <w:pPr>
-        <w:rPr>
-          <w:rFonts w:hint="eastAsia"/>
-        </w:rPr>
-      </w:pPr>
       <m:oMathPara>
         <m:oMath>
           <m:sSub>
@@ -2938,19 +3735,8 @@
         <w:t>Use FedEx</w:t>
       </w:r>
     </w:p>
-    <w:p>
-      <w:pPr>
-        <w:rPr>
-          <w:rFonts w:hint="eastAsia"/>
-        </w:rPr>
-      </w:pPr>
-    </w:p>
-    <w:p>
-      <w:pPr>
-        <w:rPr>
-          <w:rFonts w:hint="eastAsia"/>
-        </w:rPr>
-      </w:pPr>
+    <w:p/>
+    <w:p>
       <w:r>
         <w:t xml:space="preserve">    [P8] Consider an application that transmits data at a steady rate (for example, the sender generates an N-bit unit of data every k time units, where k is small and fixed). Also, when such an application starts, it will continue running for a relatively long period of time. Answer the following questions, briefly justifying your answer:</w:t>
       </w:r>
@@ -2967,13 +3753,7 @@
         <w:t xml:space="preserve">        Suppose that a packet-switched network is used and the only traffic in this network comes from such applications as described above. Furthermore, assume that the sum of the application data rates is less than the capacities of each and every link. Is some form of congestion control needed? Why? </w:t>
       </w:r>
     </w:p>
-    <w:p>
-      <w:pPr>
-        <w:rPr>
-          <w:rFonts w:hint="eastAsia"/>
-        </w:rPr>
-      </w:pPr>
-    </w:p>
+    <w:p/>
     <w:p>
       <w:pPr>
         <w:pStyle w:val="ListParagraph"/>
@@ -2982,9 +3762,6 @@
           <w:numId w:val="4"/>
         </w:numPr>
         <w:ind w:firstLineChars="0"/>
-        <w:rPr>
-          <w:rFonts w:hint="eastAsia"/>
-        </w:rPr>
       </w:pPr>
       <w:r>
         <w:rPr>
@@ -3001,9 +3778,6 @@
           <w:numId w:val="4"/>
         </w:numPr>
         <w:ind w:firstLineChars="0"/>
-        <w:rPr>
-          <w:rFonts w:hint="eastAsia"/>
-        </w:rPr>
       </w:pPr>
       <w:r>
         <w:rPr>
@@ -3036,7 +3810,15 @@
     </w:p>
     <w:p>
       <w:r>
-        <w:t xml:space="preserve">        Suppose there are 120 users. Find the probability that at any given time, exactly n users are transmitting simultaneously.</w:t>
+        <w:t xml:space="preserve">        Suppose there are 120 users. Find the probability that at any given </w:t>
+      </w:r>
+      <w:proofErr w:type="gramStart"/>
+      <w:r>
+        <w:t>time,</w:t>
+      </w:r>
+      <w:proofErr w:type="gramEnd"/>
+      <w:r>
+        <w:t xml:space="preserve"> exactly n users are transmitting simultaneously.</w:t>
       </w:r>
     </w:p>
     <w:p>
@@ -3044,19 +3826,8 @@
         <w:t xml:space="preserve">        Find the probability that there are 21 or more users transmitting simultaneously.</w:t>
       </w:r>
     </w:p>
-    <w:p>
-      <w:pPr>
-        <w:rPr>
-          <w:rFonts w:hint="eastAsia"/>
-        </w:rPr>
-      </w:pPr>
-    </w:p>
-    <w:p>
-      <w:pPr>
-        <w:rPr>
-          <w:rFonts w:hint="eastAsia"/>
-        </w:rPr>
-      </w:pPr>
+    <w:p/>
+    <w:p>
       <w:r>
         <w:rPr>
           <w:rFonts w:hint="eastAsia"/>
@@ -3168,11 +3939,6 @@
       </w:r>
     </w:p>
     <w:p>
-      <w:pPr>
-        <w:rPr>
-          <w:rFonts w:hint="eastAsia"/>
-        </w:rPr>
-      </w:pPr>
       <w:r>
         <w:rPr>
           <w:rFonts w:hint="eastAsia"/>
@@ -3187,11 +3953,6 @@
       </w:r>
     </w:p>
     <w:p>
-      <w:pPr>
-        <w:rPr>
-          <w:rFonts w:hint="eastAsia"/>
-        </w:rPr>
-      </w:pPr>
       <m:oMathPara>
         <m:oMath>
           <m:sSub>
@@ -3329,11 +4090,6 @@
       </m:oMathPara>
     </w:p>
     <w:p>
-      <w:pPr>
-        <w:rPr>
-          <w:rFonts w:hint="eastAsia"/>
-        </w:rPr>
-      </w:pPr>
       <m:oMathPara>
         <m:oMath>
           <m:sSub>
@@ -3583,11 +4339,6 @@
       </m:oMathPara>
     </w:p>
     <w:p>
-      <w:pPr>
-        <w:rPr>
-          <w:rFonts w:hint="eastAsia"/>
-        </w:rPr>
-      </w:pPr>
       <w:r>
         <w:rPr>
           <w:rFonts w:hint="eastAsia"/>
@@ -3626,8 +4377,21 @@
             </w:r>
           </w:p>
           <w:p>
+            <w:proofErr w:type="spellStart"/>
             <w:r>
-              <w:t>def ncr(n, r):</w:t>
+              <w:t>def</w:t>
+            </w:r>
+            <w:proofErr w:type="spellEnd"/>
+            <w:r>
+              <w:t xml:space="preserve"> </w:t>
+            </w:r>
+            <w:proofErr w:type="spellStart"/>
+            <w:r>
+              <w:t>ncr</w:t>
+            </w:r>
+            <w:proofErr w:type="spellEnd"/>
+            <w:r>
+              <w:t>(n, r):</w:t>
             </w:r>
           </w:p>
           <w:p>
@@ -3642,18 +4406,79 @@
           </w:p>
           <w:p>
             <w:r>
-              <w:t xml:space="preserve">    numer = reduce(op.mul, xrange(n, n-r, -1))</w:t>
+              <w:t xml:space="preserve">    </w:t>
+            </w:r>
+            <w:proofErr w:type="spellStart"/>
+            <w:r>
+              <w:t>numer</w:t>
+            </w:r>
+            <w:proofErr w:type="spellEnd"/>
+            <w:r>
+              <w:t xml:space="preserve"> = reduce(</w:t>
+            </w:r>
+            <w:proofErr w:type="spellStart"/>
+            <w:r>
+              <w:t>op.mul</w:t>
+            </w:r>
+            <w:proofErr w:type="spellEnd"/>
+            <w:r>
+              <w:t xml:space="preserve">, </w:t>
+            </w:r>
+            <w:proofErr w:type="spellStart"/>
+            <w:r>
+              <w:t>xrange</w:t>
+            </w:r>
+            <w:proofErr w:type="spellEnd"/>
+            <w:r>
+              <w:t>(n, n-r, -1))</w:t>
             </w:r>
           </w:p>
           <w:p>
             <w:r>
-              <w:t xml:space="preserve">    denom = reduce(op.mul, xrange(1, r+1))</w:t>
+              <w:t xml:space="preserve">    </w:t>
+            </w:r>
+            <w:proofErr w:type="spellStart"/>
+            <w:r>
+              <w:t>denom</w:t>
+            </w:r>
+            <w:proofErr w:type="spellEnd"/>
+            <w:r>
+              <w:t xml:space="preserve"> = reduce(</w:t>
+            </w:r>
+            <w:proofErr w:type="spellStart"/>
+            <w:r>
+              <w:t>op.mul</w:t>
+            </w:r>
+            <w:proofErr w:type="spellEnd"/>
+            <w:r>
+              <w:t xml:space="preserve">, </w:t>
+            </w:r>
+            <w:proofErr w:type="spellStart"/>
+            <w:r>
+              <w:t>xrange</w:t>
+            </w:r>
+            <w:proofErr w:type="spellEnd"/>
+            <w:r>
+              <w:t>(1, r+1))</w:t>
             </w:r>
           </w:p>
           <w:p>
             <w:r>
-              <w:t xml:space="preserve">    return numer//denom</w:t>
+              <w:t xml:space="preserve">    return </w:t>
             </w:r>
+            <w:proofErr w:type="spellStart"/>
+            <w:r>
+              <w:t>numer</w:t>
+            </w:r>
+            <w:proofErr w:type="spellEnd"/>
+            <w:r>
+              <w:t>//</w:t>
+            </w:r>
+            <w:proofErr w:type="spellStart"/>
+            <w:r>
+              <w:t>denom</w:t>
+            </w:r>
+            <w:proofErr w:type="spellEnd"/>
           </w:p>
           <w:p/>
           <w:p>
@@ -3663,13 +4488,29 @@
           </w:p>
           <w:p>
             <w:r>
-              <w:t>for x in xrange(0,21):</w:t>
+              <w:t xml:space="preserve">for x in </w:t>
+            </w:r>
+            <w:proofErr w:type="spellStart"/>
+            <w:r>
+              <w:t>xrange</w:t>
+            </w:r>
+            <w:proofErr w:type="spellEnd"/>
+            <w:r>
+              <w:t>(0,21):</w:t>
             </w:r>
           </w:p>
           <w:p>
             <w:r>
               <w:tab/>
-              <w:t>sum += ncr(120, x) * (0.1 ** x) * 0.9 ** (120 - x)</w:t>
+              <w:t xml:space="preserve">sum += </w:t>
+            </w:r>
+            <w:proofErr w:type="spellStart"/>
+            <w:r>
+              <w:t>ncr</w:t>
+            </w:r>
+            <w:proofErr w:type="spellEnd"/>
+            <w:r>
+              <w:t>(120, x) * (0.1 ** x) * 0.9 ** (120 - x)</w:t>
             </w:r>
           </w:p>
           <w:p>
@@ -3678,11 +4519,6 @@
             </w:r>
           </w:p>
           <w:p>
-            <w:pPr>
-              <w:rPr>
-                <w:rFonts w:hint="eastAsia"/>
-              </w:rPr>
-            </w:pPr>
             <w:r>
               <w:t>print sum</w:t>
             </w:r>
@@ -3690,13 +4526,7 @@
         </w:tc>
       </w:tr>
     </w:tbl>
-    <w:p>
-      <w:pPr>
-        <w:rPr>
-          <w:rFonts w:hint="eastAsia"/>
-        </w:rPr>
-      </w:pPr>
-    </w:p>
+    <w:p/>
     <w:p/>
     <w:p>
       <w:r>
@@ -3737,9 +4567,6 @@
           <w:numId w:val="5"/>
         </w:numPr>
         <w:ind w:firstLineChars="0"/>
-        <w:rPr>
-          <w:rFonts w:hint="eastAsia"/>
-        </w:rPr>
       </w:pPr>
       <m:oMath>
         <m:sSub>
@@ -3961,9 +4788,6 @@
           <w:numId w:val="5"/>
         </w:numPr>
         <w:ind w:firstLineChars="0"/>
-        <w:rPr>
-          <w:rFonts w:hint="eastAsia"/>
-        </w:rPr>
       </w:pPr>
       <w:r>
         <w:rPr>
@@ -4099,9 +4923,6 @@
       <w:pPr>
         <w:pStyle w:val="ListParagraph"/>
         <w:ind w:left="360" w:firstLineChars="0" w:firstLine="0"/>
-        <w:rPr>
-          <w:rFonts w:hint="eastAsia"/>
-        </w:rPr>
       </w:pPr>
       <w:r>
         <w:rPr>
@@ -4155,9 +4976,6 @@
           <w:numId w:val="5"/>
         </w:numPr>
         <w:ind w:firstLineChars="0"/>
-        <w:rPr>
-          <w:rFonts w:hint="eastAsia"/>
-        </w:rPr>
       </w:pPr>
       <w:r>
         <w:rPr>
@@ -4356,9 +5174,6 @@
           <w:numId w:val="5"/>
         </w:numPr>
         <w:ind w:firstLineChars="0"/>
-        <w:rPr>
-          <w:rFonts w:hint="eastAsia"/>
-        </w:rPr>
       </w:pPr>
       <w:r>
         <w:rPr>
@@ -4393,9 +5208,6 @@
           <w:numId w:val="5"/>
         </w:numPr>
         <w:ind w:firstLineChars="0"/>
-        <w:rPr>
-          <w:rFonts w:hint="eastAsia"/>
-        </w:rPr>
       </w:pPr>
       <w:r>
         <w:rPr>
@@ -4409,9 +5221,6 @@
     <w:p>
       <w:pPr>
         <w:ind w:firstLine="420"/>
-        <w:rPr>
-          <w:rFonts w:hint="eastAsia"/>
-        </w:rPr>
       </w:pPr>
       <w:r>
         <w:t>[P11] Consider sending a large file of F bits from Host A to Host B. There are three links (and two switches) between A and B, and the links are uncongested (that is, no queuing delays). Host A segments the file into segments of S bits each and adds 80 bits of header to each segment, forming packets of L = 80 + S bits. Each link has a transmission rate of R bps. Find the value of S that minimizes the delay of moving the file from Host A to Host B. Disregard propagation delay.</w:t>
@@ -4420,9 +5229,6 @@
     <w:p>
       <w:pPr>
         <w:ind w:firstLine="420"/>
-        <w:rPr>
-          <w:rFonts w:hint="eastAsia"/>
-        </w:rPr>
       </w:pPr>
       <m:oMathPara>
         <m:oMath>
@@ -4548,9 +5354,6 @@
     <w:p>
       <w:pPr>
         <w:ind w:firstLine="420"/>
-        <w:rPr>
-          <w:rFonts w:hint="eastAsia"/>
-        </w:rPr>
       </w:pPr>
       <m:oMathPara>
         <m:oMath>
@@ -4594,19 +5397,8 @@
         <w:t xml:space="preserve">    [P12] Both Skype and Google Talk offer services that allow you to make a phone call from a PC to an ordinary phone. This means that the voice call must pass through both the Internet and through a telephone network. Discuss how this might be done.</w:t>
       </w:r>
     </w:p>
-    <w:p>
-      <w:pPr>
-        <w:rPr>
-          <w:rFonts w:hint="eastAsia"/>
-        </w:rPr>
-      </w:pPr>
-    </w:p>
-    <w:p>
-      <w:pPr>
-        <w:rPr>
-          <w:rFonts w:hint="eastAsia"/>
-        </w:rPr>
-      </w:pPr>
+    <w:p/>
+    <w:p>
       <w:r>
         <w:rPr>
           <w:rFonts w:hint="eastAsia"/>
@@ -4638,7 +5430,21 @@
         <w:rPr>
           <w:rFonts w:hint="eastAsia"/>
         </w:rPr>
-        <w:t xml:space="preserve"> data and vise versa. </w:t>
+        <w:t xml:space="preserve"> data and </w:t>
+      </w:r>
+      <w:proofErr w:type="spellStart"/>
+      <w:r>
+        <w:rPr>
+          <w:rFonts w:hint="eastAsia"/>
+        </w:rPr>
+        <w:t>vise</w:t>
+      </w:r>
+      <w:proofErr w:type="spellEnd"/>
+      <w:r>
+        <w:rPr>
+          <w:rFonts w:hint="eastAsia"/>
+        </w:rPr>
+        <w:t xml:space="preserve"> versa. </w:t>
       </w:r>
     </w:p>
     <w:p>
@@ -4669,8 +5475,6 @@
         </w:rPr>
         <w:t xml:space="preserve"> over circuit switch</w:t>
       </w:r>
-      <w:bookmarkStart w:id="0" w:name="_GoBack"/>
-      <w:bookmarkEnd w:id="0"/>
       <w:r>
         <w:rPr>
           <w:rFonts w:hint="eastAsia"/>
@@ -5958,7 +6762,7 @@
 </file>
 
 <file path=customXml/itemProps1.xml><?xml version="1.0" encoding="utf-8"?>
-<ds:datastoreItem xmlns:ds="http://schemas.openxmlformats.org/officeDocument/2006/customXml" ds:itemID="{6522AD46-CD92-4143-B0A7-6432439B1F70}">
+<ds:datastoreItem xmlns:ds="http://schemas.openxmlformats.org/officeDocument/2006/customXml" ds:itemID="{0BA11695-9F11-4BEB-8C32-8BD891F12559}">
   <ds:schemaRefs>
     <ds:schemaRef ds:uri="http://schemas.openxmlformats.org/officeDocument/2006/bibliography"/>
   </ds:schemaRefs>
